--- a/D_1_2/D_1_2_Discovery_group_01.docx
+++ b/D_1_2/D_1_2_Discovery_group_01.docx
@@ -339,12 +339,7 @@
           </w:tcPr>
           <w:p>
             <w:r>
-              <w:t>https://github.com/TheAwesomeEgg/CS386Proj</w:t>
-            </w:r>
-            <w:bookmarkStart w:id="0" w:name="_GoBack"/>
-            <w:bookmarkEnd w:id="0"/>
-            <w:r>
-              <w:t>ectGroup1.git</w:t>
+              <w:t>https://github.com/TheAwesomeEgg/CS386ProjectGroup1.git</w:t>
             </w:r>
           </w:p>
         </w:tc>
@@ -368,6 +363,31 @@
       <w:r>
         <w:t xml:space="preserve"> </w:t>
       </w:r>
+      <w:r>
+        <w:rPr>
+          <w:b/>
+        </w:rPr>
+        <w:t>We must note that because our project is for an actual group at Boston University, we are limited to four interview members because there are only four members in the research group.</w:t>
+      </w:r>
+      <w:r>
+        <w:t xml:space="preserve"> </w:t>
+      </w:r>
+      <w:r>
+        <w:t>We have discussed this with Pro</w:t>
+      </w:r>
+      <w:r>
+        <w:t xml:space="preserve">fessor </w:t>
+      </w:r>
+      <w:proofErr w:type="spellStart"/>
+      <w:r>
+        <w:t>Gerosa</w:t>
+      </w:r>
+      <w:proofErr w:type="spellEnd"/>
+      <w:r>
+        <w:t xml:space="preserve"> and confirmed that the interview count is sufficient. </w:t>
+      </w:r>
+      <w:bookmarkStart w:id="0" w:name="_GoBack"/>
+      <w:bookmarkEnd w:id="0"/>
     </w:p>
     <w:p>
       <w:pPr>
@@ -517,6 +537,7 @@
         <w:jc w:val="both"/>
       </w:pPr>
       <w:r>
+        <w:lastRenderedPageBreak/>
         <w:t>Interviews</w:t>
       </w:r>
     </w:p>
@@ -530,7 +551,6 @@
     </w:p>
     <w:p>
       <w:r>
-        <w:lastRenderedPageBreak/>
         <w:t xml:space="preserve"> </w:t>
       </w:r>
       <w:r>
@@ -811,6 +831,7 @@
         <w:rPr>
           <w:i/>
         </w:rPr>
+        <w:lastRenderedPageBreak/>
         <w:t xml:space="preserve">I would rather have a software be optimized for my OS, or not have it made at all, thus forcing me to find something better that is.  </w:t>
       </w:r>
     </w:p>
@@ -1107,6 +1128,7 @@
           <w:i/>
           <w:sz w:val="24"/>
         </w:rPr>
+        <w:lastRenderedPageBreak/>
         <w:t>I design simplified user input, as well as convert this level of abstraction to code used by CIDAR lab’s Place and Route algorithm for drawing the microfluidic design.</w:t>
       </w:r>
     </w:p>
@@ -1148,7 +1170,6 @@
           <w:i/>
           <w:sz w:val="24"/>
         </w:rPr>
-        <w:lastRenderedPageBreak/>
         <w:t>The current control over the microfluidic chips is limited to manual real-time valve control via clicking on the desired valve on the UI. There is no current method of writing instructions for the new hardware models, however their respective developers are writing control</w:t>
       </w:r>
       <w:r>
@@ -1419,7 +1440,6 @@
           <w:i/>
           <w:sz w:val="24"/>
         </w:rPr>
-        <w:lastRenderedPageBreak/>
         <w:t>Very important. There will almost certainly be new hardware modules/new instructions for old hardware modules that need to be added. The ease of adding new instructions/hardware modules into the control user input page is very important.</w:t>
       </w:r>
     </w:p>
@@ -1645,7 +1665,15 @@
           <w:i/>
           <w:sz w:val="24"/>
         </w:rPr>
-        <w:t>I like to see mostly Microsoft Windows and Linux platforms supported. I have a desktop at home which runs Windows, and a laptop that runs Arch Linux. My ideal applications have support with both platform.</w:t>
+        <w:t xml:space="preserve">I like to see mostly Microsoft Windows and Linux platforms supported. I have a desktop </w:t>
+      </w:r>
+      <w:r>
+        <w:rPr>
+          <w:i/>
+          <w:sz w:val="24"/>
+        </w:rPr>
+        <w:lastRenderedPageBreak/>
+        <w:t>at home which runs Windows, and a laptop that runs Arch Linux. My ideal applications have support with both platform.</w:t>
       </w:r>
     </w:p>
     <w:p>
@@ -1670,7 +1698,6 @@
         <w:rPr>
           <w:sz w:val="24"/>
         </w:rPr>
-        <w:lastRenderedPageBreak/>
         <w:t>What platform do you perform most of your work on? Have you ever had issues with software not supporting your platform or not being optimized for your screen size / resolution?</w:t>
       </w:r>
       <w:r>
@@ -1885,7 +1912,6 @@
         <w:rPr>
           <w:sz w:val="24"/>
         </w:rPr>
-        <w:lastRenderedPageBreak/>
         <w:t xml:space="preserve">When searching for new software to assist you in your work are there some primary features you look for, such as pleasing aesthetics, apparent ease of use, or good online documentation? </w:t>
       </w:r>
     </w:p>
@@ -2221,6 +2247,328 @@
           <w:sz w:val="24"/>
         </w:rPr>
         <w:t>Nope</w:t>
+      </w:r>
+    </w:p>
+    <w:p>
+      <w:pPr>
+        <w:pStyle w:val="Heading1"/>
+      </w:pPr>
+      <w:r>
+        <w:t>Group Participation</w:t>
+      </w:r>
+    </w:p>
+    <w:p>
+      <w:r>
+        <w:t>Listed below is a table containing the group participation weights for each team member.</w:t>
+      </w:r>
+    </w:p>
+    <w:tbl>
+      <w:tblPr>
+        <w:tblStyle w:val="TableGrid"/>
+        <w:tblW w:w="0" w:type="auto"/>
+        <w:jc w:val="center"/>
+        <w:tblLook w:val="04A0" w:firstRow="1" w:lastRow="0" w:firstColumn="1" w:lastColumn="0" w:noHBand="0" w:noVBand="1"/>
+      </w:tblPr>
+      <w:tblGrid>
+        <w:gridCol w:w="2785"/>
+        <w:gridCol w:w="2070"/>
+      </w:tblGrid>
+      <w:tr>
+        <w:trPr>
+          <w:jc w:val="center"/>
+        </w:trPr>
+        <w:tc>
+          <w:tcPr>
+            <w:tcW w:w="2785" w:type="dxa"/>
+            <w:shd w:val="clear" w:color="auto" w:fill="D0CECE" w:themeFill="background2" w:themeFillShade="E6"/>
+          </w:tcPr>
+          <w:p>
+            <w:pPr>
+              <w:rPr>
+                <w:b/>
+                <w:sz w:val="32"/>
+                <w:szCs w:val="32"/>
+              </w:rPr>
+            </w:pPr>
+            <w:r>
+              <w:rPr>
+                <w:b/>
+                <w:sz w:val="32"/>
+                <w:szCs w:val="32"/>
+              </w:rPr>
+              <w:t>Team Member</w:t>
+            </w:r>
+          </w:p>
+        </w:tc>
+        <w:tc>
+          <w:tcPr>
+            <w:tcW w:w="2070" w:type="dxa"/>
+            <w:shd w:val="clear" w:color="auto" w:fill="D0CECE" w:themeFill="background2" w:themeFillShade="E6"/>
+          </w:tcPr>
+          <w:p>
+            <w:pPr>
+              <w:rPr>
+                <w:b/>
+                <w:sz w:val="32"/>
+                <w:szCs w:val="32"/>
+              </w:rPr>
+            </w:pPr>
+            <w:r>
+              <w:rPr>
+                <w:b/>
+                <w:sz w:val="32"/>
+                <w:szCs w:val="32"/>
+              </w:rPr>
+              <w:t>Participation</w:t>
+            </w:r>
+          </w:p>
+        </w:tc>
+      </w:tr>
+      <w:tr>
+        <w:trPr>
+          <w:jc w:val="center"/>
+        </w:trPr>
+        <w:tc>
+          <w:tcPr>
+            <w:tcW w:w="2785" w:type="dxa"/>
+          </w:tcPr>
+          <w:p>
+            <w:pPr>
+              <w:rPr>
+                <w:sz w:val="32"/>
+                <w:szCs w:val="32"/>
+              </w:rPr>
+            </w:pPr>
+            <w:r>
+              <w:rPr>
+                <w:sz w:val="32"/>
+                <w:szCs w:val="32"/>
+              </w:rPr>
+              <w:t>James Beasley</w:t>
+            </w:r>
+          </w:p>
+        </w:tc>
+        <w:tc>
+          <w:tcPr>
+            <w:tcW w:w="2070" w:type="dxa"/>
+          </w:tcPr>
+          <w:p>
+            <w:pPr>
+              <w:rPr>
+                <w:sz w:val="32"/>
+                <w:szCs w:val="32"/>
+              </w:rPr>
+            </w:pPr>
+            <w:r>
+              <w:rPr>
+                <w:sz w:val="32"/>
+                <w:szCs w:val="32"/>
+              </w:rPr>
+              <w:t>33%</w:t>
+            </w:r>
+          </w:p>
+        </w:tc>
+      </w:tr>
+      <w:tr>
+        <w:trPr>
+          <w:jc w:val="center"/>
+        </w:trPr>
+        <w:tc>
+          <w:tcPr>
+            <w:tcW w:w="2785" w:type="dxa"/>
+          </w:tcPr>
+          <w:p>
+            <w:pPr>
+              <w:rPr>
+                <w:sz w:val="32"/>
+                <w:szCs w:val="32"/>
+              </w:rPr>
+            </w:pPr>
+            <w:r>
+              <w:rPr>
+                <w:sz w:val="32"/>
+                <w:szCs w:val="32"/>
+              </w:rPr>
+              <w:t>Charles Beck</w:t>
+            </w:r>
+          </w:p>
+        </w:tc>
+        <w:tc>
+          <w:tcPr>
+            <w:tcW w:w="2070" w:type="dxa"/>
+          </w:tcPr>
+          <w:p>
+            <w:pPr>
+              <w:rPr>
+                <w:sz w:val="32"/>
+                <w:szCs w:val="32"/>
+              </w:rPr>
+            </w:pPr>
+            <w:r>
+              <w:rPr>
+                <w:sz w:val="32"/>
+                <w:szCs w:val="32"/>
+              </w:rPr>
+              <w:t>33%</w:t>
+            </w:r>
+          </w:p>
+        </w:tc>
+      </w:tr>
+      <w:tr>
+        <w:trPr>
+          <w:jc w:val="center"/>
+        </w:trPr>
+        <w:tc>
+          <w:tcPr>
+            <w:tcW w:w="2785" w:type="dxa"/>
+          </w:tcPr>
+          <w:p>
+            <w:pPr>
+              <w:rPr>
+                <w:sz w:val="32"/>
+                <w:szCs w:val="32"/>
+              </w:rPr>
+            </w:pPr>
+            <w:r>
+              <w:rPr>
+                <w:sz w:val="32"/>
+                <w:szCs w:val="32"/>
+              </w:rPr>
+              <w:t>Charles Duso</w:t>
+            </w:r>
+          </w:p>
+        </w:tc>
+        <w:tc>
+          <w:tcPr>
+            <w:tcW w:w="2070" w:type="dxa"/>
+          </w:tcPr>
+          <w:p>
+            <w:pPr>
+              <w:rPr>
+                <w:sz w:val="32"/>
+                <w:szCs w:val="32"/>
+              </w:rPr>
+            </w:pPr>
+            <w:r>
+              <w:rPr>
+                <w:sz w:val="32"/>
+                <w:szCs w:val="32"/>
+              </w:rPr>
+              <w:t>33%</w:t>
+            </w:r>
+          </w:p>
+        </w:tc>
+      </w:tr>
+      <w:tr>
+        <w:trPr>
+          <w:jc w:val="center"/>
+        </w:trPr>
+        <w:tc>
+          <w:tcPr>
+            <w:tcW w:w="2785" w:type="dxa"/>
+          </w:tcPr>
+          <w:p>
+            <w:pPr>
+              <w:rPr>
+                <w:sz w:val="32"/>
+                <w:szCs w:val="32"/>
+              </w:rPr>
+            </w:pPr>
+            <w:r>
+              <w:rPr>
+                <w:sz w:val="32"/>
+                <w:szCs w:val="32"/>
+              </w:rPr>
+              <w:t>Alexander Grzesiak</w:t>
+            </w:r>
+          </w:p>
+        </w:tc>
+        <w:tc>
+          <w:tcPr>
+            <w:tcW w:w="2070" w:type="dxa"/>
+          </w:tcPr>
+          <w:p>
+            <w:pPr>
+              <w:rPr>
+                <w:sz w:val="32"/>
+                <w:szCs w:val="32"/>
+              </w:rPr>
+            </w:pPr>
+            <w:r>
+              <w:rPr>
+                <w:sz w:val="32"/>
+                <w:szCs w:val="32"/>
+              </w:rPr>
+              <w:t>0%</w:t>
+            </w:r>
+          </w:p>
+        </w:tc>
+      </w:tr>
+      <w:tr>
+        <w:trPr>
+          <w:jc w:val="center"/>
+        </w:trPr>
+        <w:tc>
+          <w:tcPr>
+            <w:tcW w:w="2785" w:type="dxa"/>
+          </w:tcPr>
+          <w:p>
+            <w:pPr>
+              <w:rPr>
+                <w:sz w:val="32"/>
+                <w:szCs w:val="32"/>
+              </w:rPr>
+            </w:pPr>
+            <w:r>
+              <w:rPr>
+                <w:sz w:val="32"/>
+                <w:szCs w:val="32"/>
+              </w:rPr>
+              <w:t>Erik Strauss</w:t>
+            </w:r>
+          </w:p>
+        </w:tc>
+        <w:tc>
+          <w:tcPr>
+            <w:tcW w:w="2070" w:type="dxa"/>
+          </w:tcPr>
+          <w:p>
+            <w:pPr>
+              <w:keepNext/>
+              <w:rPr>
+                <w:sz w:val="32"/>
+                <w:szCs w:val="32"/>
+              </w:rPr>
+            </w:pPr>
+            <w:r>
+              <w:rPr>
+                <w:sz w:val="32"/>
+                <w:szCs w:val="32"/>
+              </w:rPr>
+              <w:t>0%</w:t>
+            </w:r>
+          </w:p>
+        </w:tc>
+      </w:tr>
+    </w:tbl>
+    <w:p>
+      <w:pPr>
+        <w:pStyle w:val="Caption"/>
+        <w:jc w:val="center"/>
+      </w:pPr>
+      <w:r>
+        <w:t xml:space="preserve">Table </w:t>
+      </w:r>
+      <w:fldSimple w:instr=" SEQ Table \* ARABIC ">
+        <w:r>
+          <w:rPr>
+            <w:noProof/>
+          </w:rPr>
+          <w:t>1</w:t>
+        </w:r>
+      </w:fldSimple>
+      <w:r>
+        <w:t>: Group Participation Weights</w:t>
       </w:r>
     </w:p>
     <w:sectPr>
@@ -2293,7 +2641,7 @@
           <w:rPr>
             <w:noProof/>
           </w:rPr>
-          <w:t>1</w:t>
+          <w:t>8</w:t>
         </w:r>
         <w:r>
           <w:rPr>
@@ -3315,6 +3663,25 @@
       <w:contextualSpacing/>
     </w:pPr>
   </w:style>
+  <w:style w:type="paragraph" w:styleId="Caption">
+    <w:name w:val="caption"/>
+    <w:basedOn w:val="Normal"/>
+    <w:next w:val="Normal"/>
+    <w:uiPriority w:val="35"/>
+    <w:unhideWhenUsed/>
+    <w:qFormat/>
+    <w:rsid w:val="00925D0A"/>
+    <w:pPr>
+      <w:spacing w:after="200" w:line="240" w:lineRule="auto"/>
+    </w:pPr>
+    <w:rPr>
+      <w:i/>
+      <w:iCs/>
+      <w:color w:val="44546A" w:themeColor="text2"/>
+      <w:sz w:val="18"/>
+      <w:szCs w:val="18"/>
+    </w:rPr>
+  </w:style>
 </w:styles>
 </file>
 
